--- a/students/y2336/Naumov_Michael/Lr4/BD_Lab_4_Nau_Y2336.docx
+++ b/students/y2336/Naumov_Michael/Lr4/BD_Lab_4_Nau_Y2336.docx
@@ -1,6 +1,6 @@
 
 <file path=word/document.xml><?xml version="1.0" encoding="utf-8"?>
-<w:document xmlns:wpc="http://schemas.microsoft.com/office/word/2010/wordprocessingCanvas" xmlns:cx="http://schemas.microsoft.com/office/drawing/2014/chartex" xmlns:cx1="http://schemas.microsoft.com/office/drawing/2015/9/8/chartex" xmlns:cx2="http://schemas.microsoft.com/office/drawing/2015/10/21/chartex" xmlns:cx3="http://schemas.microsoft.com/office/drawing/2016/5/9/chartex" xmlns:cx4="http://schemas.microsoft.com/office/drawing/2016/5/10/chartex" xmlns:cx5="http://schemas.microsoft.com/office/drawing/2016/5/11/chartex" xmlns:cx6="http://schemas.microsoft.com/office/drawing/2016/5/12/chartex" xmlns:cx7="http://schemas.microsoft.com/office/drawing/2016/5/13/chartex" xmlns:cx8="http://schemas.microsoft.com/office/drawing/2016/5/14/chartex" xmlns:mc="http://schemas.openxmlformats.org/markup-compatibility/2006" xmlns:aink="http://schemas.microsoft.com/office/drawing/2016/ink" xmlns:am3d="http://schemas.microsoft.com/office/drawing/2017/model3d" xmlns:o="urn:schemas-microsoft-com:office:office" xmlns:r="http://schemas.openxmlformats.org/officeDocument/2006/relationships" xmlns:m="http://schemas.openxmlformats.org/officeDocument/2006/math" xmlns:v="urn:schemas-microsoft-com:vml" xmlns:wp14="http://schemas.microsoft.com/office/word/2010/wordprocessingDrawing" xmlns:wp="http://schemas.openxmlformats.org/drawingml/2006/wordprocessingDrawing" xmlns:w10="urn:schemas-microsoft-com:office:word" xmlns:w="http://schemas.openxmlformats.org/wordprocessingml/2006/main" xmlns:w14="http://schemas.microsoft.com/office/word/2010/wordml" xmlns:w15="http://schemas.microsoft.com/office/word/2012/wordml" xmlns:w16cid="http://schemas.microsoft.com/office/word/2016/wordml/cid" xmlns:w16se="http://schemas.microsoft.com/office/word/2015/wordml/symex" xmlns:wpg="http://schemas.microsoft.com/office/word/2010/wordprocessingGroup" xmlns:wpi="http://schemas.microsoft.com/office/word/2010/wordprocessingInk" xmlns:wne="http://schemas.microsoft.com/office/word/2006/wordml" xmlns:wps="http://schemas.microsoft.com/office/word/2010/wordprocessingShape" mc:Ignorable="w14 w15 w16se w16cid wp14">
+<w:document xmlns:wpc="http://schemas.microsoft.com/office/word/2010/wordprocessingCanvas" xmlns:cx="http://schemas.microsoft.com/office/drawing/2014/chartex" xmlns:cx1="http://schemas.microsoft.com/office/drawing/2015/9/8/chartex" xmlns:cx2="http://schemas.microsoft.com/office/drawing/2015/10/21/chartex" xmlns:cx3="http://schemas.microsoft.com/office/drawing/2016/5/9/chartex" xmlns:cx4="http://schemas.microsoft.com/office/drawing/2016/5/10/chartex" xmlns:cx5="http://schemas.microsoft.com/office/drawing/2016/5/11/chartex" xmlns:cx6="http://schemas.microsoft.com/office/drawing/2016/5/12/chartex" xmlns:cx7="http://schemas.microsoft.com/office/drawing/2016/5/13/chartex" xmlns:cx8="http://schemas.microsoft.com/office/drawing/2016/5/14/chartex" xmlns:mc="http://schemas.openxmlformats.org/markup-compatibility/2006" xmlns:aink="http://schemas.microsoft.com/office/drawing/2016/ink" xmlns:am3d="http://schemas.microsoft.com/office/drawing/2017/model3d" xmlns:o="urn:schemas-microsoft-com:office:office" xmlns:r="http://schemas.openxmlformats.org/officeDocument/2006/relationships" xmlns:m="http://schemas.openxmlformats.org/officeDocument/2006/math" xmlns:v="urn:schemas-microsoft-com:vml" xmlns:wp14="http://schemas.microsoft.com/office/word/2010/wordprocessingDrawing" xmlns:wp="http://schemas.openxmlformats.org/drawingml/2006/wordprocessingDrawing" xmlns:w10="urn:schemas-microsoft-com:office:word" xmlns:w="http://schemas.openxmlformats.org/wordprocessingml/2006/main" xmlns:w14="http://schemas.microsoft.com/office/word/2010/wordml" xmlns:w15="http://schemas.microsoft.com/office/word/2012/wordml" xmlns:w16cex="http://schemas.microsoft.com/office/word/2018/wordml/cex" xmlns:w16cid="http://schemas.microsoft.com/office/word/2016/wordml/cid" xmlns:w16="http://schemas.microsoft.com/office/word/2018/wordml" xmlns:w16se="http://schemas.microsoft.com/office/word/2015/wordml/symex" xmlns:wpg="http://schemas.microsoft.com/office/word/2010/wordprocessingGroup" xmlns:wpi="http://schemas.microsoft.com/office/word/2010/wordprocessingInk" xmlns:wne="http://schemas.microsoft.com/office/word/2006/wordml" xmlns:wps="http://schemas.microsoft.com/office/word/2010/wordprocessingShape" mc:Ignorable="w14 w15 w16se w16cid w16 w16cex wp14">
   <w:body>
     <w:p>
       <w:pPr>
@@ -440,7 +440,7 @@
                                 <w:sz w:val="32"/>
                                 <w:szCs w:val="32"/>
                               </w:rPr>
-                              <w:t>6</w:t>
+                              <w:t>4</w:t>
                             </w:r>
                           </w:p>
                           <w:p>
@@ -603,7 +603,7 @@
                           <w:sz w:val="32"/>
                           <w:szCs w:val="32"/>
                         </w:rPr>
-                        <w:t>6</w:t>
+                        <w:t>4</w:t>
                       </w:r>
                     </w:p>
                     <w:p>
@@ -1039,8 +1039,18 @@
                                 <w:sz w:val="28"/>
                                 <w:szCs w:val="28"/>
                               </w:rPr>
-                              <w:t>Наумов М.А.</w:t>
+                              <w:t xml:space="preserve">Наумов </w:t>
                             </w:r>
+                            <w:proofErr w:type="gramStart"/>
+                            <w:r>
+                              <w:rPr>
+                                <w:rFonts w:ascii="Arial" w:hAnsi="Arial" w:cs="Arial"/>
+                                <w:sz w:val="28"/>
+                                <w:szCs w:val="28"/>
+                              </w:rPr>
+                              <w:t>М.А.</w:t>
+                            </w:r>
+                            <w:proofErr w:type="gramEnd"/>
                           </w:p>
                         </w:txbxContent>
                       </wps:txbx>
@@ -1156,8 +1166,18 @@
                           <w:sz w:val="28"/>
                           <w:szCs w:val="28"/>
                         </w:rPr>
-                        <w:t>Наумов М.А.</w:t>
+                        <w:t xml:space="preserve">Наумов </w:t>
                       </w:r>
+                      <w:proofErr w:type="gramStart"/>
+                      <w:r>
+                        <w:rPr>
+                          <w:rFonts w:ascii="Arial" w:hAnsi="Arial" w:cs="Arial"/>
+                          <w:sz w:val="28"/>
+                          <w:szCs w:val="28"/>
+                        </w:rPr>
+                        <w:t>М.А.</w:t>
+                      </w:r>
+                      <w:proofErr w:type="gramEnd"/>
                     </w:p>
                   </w:txbxContent>
                 </v:textbox>
@@ -1712,7 +1732,7 @@
         <w:t>Цель практической работы №</w:t>
       </w:r>
       <w:r>
-        <w:t>6</w:t>
+        <w:t>4</w:t>
       </w:r>
       <w:r>
         <w:t>:</w:t>
@@ -1917,16 +1937,26 @@
           <w:sz w:val="28"/>
           <w:szCs w:val="28"/>
         </w:rPr>
-        <w:t>6. Восстановить БД на другом ПК.</w:t>
-      </w:r>
+        <w:t xml:space="preserve">6. Восстановить БД на другом </w:t>
+      </w:r>
+      <w:proofErr w:type="gramStart"/>
       <w:r>
         <w:rPr>
           <w:rFonts w:ascii="Times New Roman" w:hAnsi="Times New Roman" w:cs="Times New Roman"/>
           <w:sz w:val="28"/>
           <w:szCs w:val="28"/>
         </w:rPr>
+        <w:t>ПК.</w:t>
+      </w:r>
+      <w:r>
+        <w:rPr>
+          <w:rFonts w:ascii="Times New Roman" w:hAnsi="Times New Roman" w:cs="Times New Roman"/>
+          <w:sz w:val="28"/>
+          <w:szCs w:val="28"/>
+        </w:rPr>
         <w:t>.</w:t>
       </w:r>
+      <w:proofErr w:type="gramEnd"/>
     </w:p>
     <w:p>
       <w:pPr>
@@ -2010,8 +2040,18 @@
           <w:szCs w:val="28"/>
           <w:lang w:val="en-US"/>
         </w:rPr>
-        <w:t>CREATE DATABASE "Naumov" WITH TEMPLATE = template0 ENCODING = 'UTF8' LC_COLLATE = 'Russian_Russia.1251' LC_CTYPE = 'Russian_Russia.1251';</w:t>
-      </w:r>
+        <w:t>CREATE DATABASE "Naumov" WITH TEMPLATE = template0 ENCODING = 'UTF8' LC_COLLATE = 'Russian_Russia.1251' LC_CTYPE = 'Russian_Russia.1251</w:t>
+      </w:r>
+      <w:proofErr w:type="gramStart"/>
+      <w:r>
+        <w:rPr>
+          <w:sz w:val="28"/>
+          <w:szCs w:val="28"/>
+          <w:lang w:val="en-US"/>
+        </w:rPr>
+        <w:t>';</w:t>
+      </w:r>
+      <w:proofErr w:type="gramEnd"/>
     </w:p>
     <w:p>
       <w:pPr>
@@ -4466,8 +4506,18 @@
           <w:szCs w:val="28"/>
           <w:lang w:val="en-US"/>
         </w:rPr>
-        <w:t xml:space="preserve">    ADD CONSTRAINT "Club_pkey" PRIMARY KEY ("Id_club");</w:t>
-      </w:r>
+        <w:t xml:space="preserve">    ADD CONSTRAINT "Club_pkey" PRIMARY KEY ("Id_club"</w:t>
+      </w:r>
+      <w:proofErr w:type="gramStart"/>
+      <w:r>
+        <w:rPr>
+          <w:sz w:val="28"/>
+          <w:szCs w:val="28"/>
+          <w:lang w:val="en-US"/>
+        </w:rPr>
+        <w:t>);</w:t>
+      </w:r>
+      <w:proofErr w:type="gramEnd"/>
     </w:p>
     <w:p>
       <w:pPr>
@@ -4522,8 +4572,18 @@
           <w:szCs w:val="28"/>
           <w:lang w:val="en-US"/>
         </w:rPr>
-        <w:t xml:space="preserve">    ADD CONSTRAINT cicerone_pkey PRIMARY KEY (id_cicerone);</w:t>
-      </w:r>
+        <w:t xml:space="preserve">    ADD CONSTRAINT cicerone_pkey PRIMARY KEY (id_cicerone</w:t>
+      </w:r>
+      <w:proofErr w:type="gramStart"/>
+      <w:r>
+        <w:rPr>
+          <w:sz w:val="28"/>
+          <w:szCs w:val="28"/>
+          <w:lang w:val="en-US"/>
+        </w:rPr>
+        <w:t>);</w:t>
+      </w:r>
+      <w:proofErr w:type="gramEnd"/>
     </w:p>
     <w:p>
       <w:pPr>
@@ -4570,8 +4630,18 @@
           <w:szCs w:val="28"/>
           <w:lang w:val="en-US"/>
         </w:rPr>
-        <w:t xml:space="preserve">    ADD CONSTRAINT "Allowance_pkey" PRIMARY KEY ("ID_Allowance");</w:t>
-      </w:r>
+        <w:t xml:space="preserve">    ADD CONSTRAINT "Allowance_pkey" PRIMARY KEY ("ID_Allowance"</w:t>
+      </w:r>
+      <w:proofErr w:type="gramStart"/>
+      <w:r>
+        <w:rPr>
+          <w:sz w:val="28"/>
+          <w:szCs w:val="28"/>
+          <w:lang w:val="en-US"/>
+        </w:rPr>
+        <w:t>);</w:t>
+      </w:r>
+      <w:proofErr w:type="gramEnd"/>
     </w:p>
     <w:p>
       <w:pPr>
@@ -4598,8 +4668,18 @@
           <w:szCs w:val="28"/>
           <w:lang w:val="en-US"/>
         </w:rPr>
-        <w:t xml:space="preserve"> ALTER TABLE ONLY public."Allowance" DROP CONSTRAINT "Allowance_pkey";</w:t>
-      </w:r>
+        <w:t xml:space="preserve"> ALTER TABLE ONLY public."Allowance" DROP CONSTRAINT "Allowance_pkey</w:t>
+      </w:r>
+      <w:proofErr w:type="gramStart"/>
+      <w:r>
+        <w:rPr>
+          <w:sz w:val="28"/>
+          <w:szCs w:val="28"/>
+          <w:lang w:val="en-US"/>
+        </w:rPr>
+        <w:t>";</w:t>
+      </w:r>
+      <w:proofErr w:type="gramEnd"/>
     </w:p>
     <w:p>
       <w:pPr>
@@ -4654,8 +4734,18 @@
           <w:szCs w:val="28"/>
           <w:lang w:val="en-US"/>
         </w:rPr>
-        <w:t xml:space="preserve">    ADD CONSTRAINT climber_pkey PRIMARY KEY (id_climber);</w:t>
-      </w:r>
+        <w:t xml:space="preserve">    ADD CONSTRAINT climber_pkey PRIMARY KEY (id_climber</w:t>
+      </w:r>
+      <w:proofErr w:type="gramStart"/>
+      <w:r>
+        <w:rPr>
+          <w:sz w:val="28"/>
+          <w:szCs w:val="28"/>
+          <w:lang w:val="en-US"/>
+        </w:rPr>
+        <w:t>);</w:t>
+      </w:r>
+      <w:proofErr w:type="gramEnd"/>
     </w:p>
     <w:p>
       <w:pPr>
@@ -4710,8 +4800,18 @@
           <w:szCs w:val="28"/>
           <w:lang w:val="en-US"/>
         </w:rPr>
-        <w:t xml:space="preserve">    ADD CONSTRAINT climbing_pkey PRIMARY KEY (id_climbing);</w:t>
-      </w:r>
+        <w:t xml:space="preserve">    ADD CONSTRAINT climbing_pkey PRIMARY KEY (id_climbing</w:t>
+      </w:r>
+      <w:proofErr w:type="gramStart"/>
+      <w:r>
+        <w:rPr>
+          <w:sz w:val="28"/>
+          <w:szCs w:val="28"/>
+          <w:lang w:val="en-US"/>
+        </w:rPr>
+        <w:t>);</w:t>
+      </w:r>
+      <w:proofErr w:type="gramEnd"/>
     </w:p>
     <w:p>
       <w:pPr>
@@ -4766,8 +4866,18 @@
           <w:szCs w:val="28"/>
           <w:lang w:val="en-US"/>
         </w:rPr>
-        <w:t xml:space="preserve">    ADD CONSTRAINT contract_cicerone_pkey PRIMARY KEY (id_contract_cicerone);</w:t>
-      </w:r>
+        <w:t xml:space="preserve">    ADD CONSTRAINT contract_cicerone_pkey PRIMARY KEY (id_contract_cicerone</w:t>
+      </w:r>
+      <w:proofErr w:type="gramStart"/>
+      <w:r>
+        <w:rPr>
+          <w:sz w:val="28"/>
+          <w:szCs w:val="28"/>
+          <w:lang w:val="en-US"/>
+        </w:rPr>
+        <w:t>);</w:t>
+      </w:r>
+      <w:proofErr w:type="gramEnd"/>
     </w:p>
     <w:p>
       <w:pPr>
@@ -4822,8 +4932,18 @@
           <w:szCs w:val="28"/>
           <w:lang w:val="en-US"/>
         </w:rPr>
-        <w:t xml:space="preserve">    ADD CONSTRAINT contract_climber_pkey PRIMARY KEY (id_contract_climber);</w:t>
-      </w:r>
+        <w:t xml:space="preserve">    ADD CONSTRAINT contract_climber_pkey PRIMARY KEY (id_contract_climber</w:t>
+      </w:r>
+      <w:proofErr w:type="gramStart"/>
+      <w:r>
+        <w:rPr>
+          <w:sz w:val="28"/>
+          <w:szCs w:val="28"/>
+          <w:lang w:val="en-US"/>
+        </w:rPr>
+        <w:t>);</w:t>
+      </w:r>
+      <w:proofErr w:type="gramEnd"/>
     </w:p>
     <w:p>
       <w:pPr>
@@ -4878,8 +4998,18 @@
           <w:szCs w:val="28"/>
           <w:lang w:val="en-US"/>
         </w:rPr>
-        <w:t xml:space="preserve">    ADD CONSTRAINT emergancy_situation_pkey PRIMARY KEY ("Id_situation");</w:t>
-      </w:r>
+        <w:t xml:space="preserve">    ADD CONSTRAINT emergancy_situation_pkey PRIMARY KEY ("Id_situation"</w:t>
+      </w:r>
+      <w:proofErr w:type="gramStart"/>
+      <w:r>
+        <w:rPr>
+          <w:sz w:val="28"/>
+          <w:szCs w:val="28"/>
+          <w:lang w:val="en-US"/>
+        </w:rPr>
+        <w:t>);</w:t>
+      </w:r>
+      <w:proofErr w:type="gramEnd"/>
     </w:p>
     <w:p>
       <w:pPr>
@@ -4939,8 +5069,18 @@
           <w:szCs w:val="28"/>
           <w:lang w:val="en-US"/>
         </w:rPr>
-        <w:t xml:space="preserve">    ADD CONSTRAINT group_pkey PRIMARY KEY (id_group);</w:t>
-      </w:r>
+        <w:t xml:space="preserve">    ADD CONSTRAINT group_pkey PRIMARY KEY (id_group</w:t>
+      </w:r>
+      <w:proofErr w:type="gramStart"/>
+      <w:r>
+        <w:rPr>
+          <w:sz w:val="28"/>
+          <w:szCs w:val="28"/>
+          <w:lang w:val="en-US"/>
+        </w:rPr>
+        <w:t>);</w:t>
+      </w:r>
+      <w:proofErr w:type="gramEnd"/>
     </w:p>
     <w:p>
       <w:pPr>
@@ -4999,8 +5139,18 @@
           <w:szCs w:val="28"/>
           <w:lang w:val="en-US"/>
         </w:rPr>
-        <w:t xml:space="preserve">    ADD CONSTRAINT insurance_case_pkey PRIMARY KEY (id_insurance_case);</w:t>
-      </w:r>
+        <w:t xml:space="preserve">    ADD CONSTRAINT insurance_case_pkey PRIMARY KEY (id_insurance_case</w:t>
+      </w:r>
+      <w:proofErr w:type="gramStart"/>
+      <w:r>
+        <w:rPr>
+          <w:sz w:val="28"/>
+          <w:szCs w:val="28"/>
+          <w:lang w:val="en-US"/>
+        </w:rPr>
+        <w:t>);</w:t>
+      </w:r>
+      <w:proofErr w:type="gramEnd"/>
     </w:p>
     <w:p>
       <w:pPr>
@@ -5059,8 +5209,18 @@
           <w:szCs w:val="28"/>
           <w:lang w:val="en-US"/>
         </w:rPr>
-        <w:t xml:space="preserve">    ADD CONSTRAINT insurance_contract_pkey PRIMARY KEY (id_insurance_contract);</w:t>
-      </w:r>
+        <w:t xml:space="preserve">    ADD CONSTRAINT insurance_contract_pkey PRIMARY KEY (id_insurance_contract</w:t>
+      </w:r>
+      <w:proofErr w:type="gramStart"/>
+      <w:r>
+        <w:rPr>
+          <w:sz w:val="28"/>
+          <w:szCs w:val="28"/>
+          <w:lang w:val="en-US"/>
+        </w:rPr>
+        <w:t>);</w:t>
+      </w:r>
+      <w:proofErr w:type="gramEnd"/>
     </w:p>
     <w:p>
       <w:pPr>
@@ -5119,8 +5279,18 @@
           <w:szCs w:val="28"/>
           <w:lang w:val="en-US"/>
         </w:rPr>
-        <w:t xml:space="preserve">    ADD CONSTRAINT mountain_pkey PRIMARY KEY (id_mountain);</w:t>
-      </w:r>
+        <w:t xml:space="preserve">    ADD CONSTRAINT mountain_pkey PRIMARY KEY (id_mountain</w:t>
+      </w:r>
+      <w:proofErr w:type="gramStart"/>
+      <w:r>
+        <w:rPr>
+          <w:sz w:val="28"/>
+          <w:szCs w:val="28"/>
+          <w:lang w:val="en-US"/>
+        </w:rPr>
+        <w:t>);</w:t>
+      </w:r>
+      <w:proofErr w:type="gramEnd"/>
     </w:p>
     <w:p>
       <w:pPr>
@@ -5179,8 +5349,18 @@
           <w:szCs w:val="28"/>
           <w:lang w:val="en-US"/>
         </w:rPr>
-        <w:t xml:space="preserve">    ADD CONSTRAINT peak_pkey PRIMARY KEY (id_peak);</w:t>
-      </w:r>
+        <w:t xml:space="preserve">    ADD CONSTRAINT peak_pkey PRIMARY KEY (id_peak</w:t>
+      </w:r>
+      <w:proofErr w:type="gramStart"/>
+      <w:r>
+        <w:rPr>
+          <w:sz w:val="28"/>
+          <w:szCs w:val="28"/>
+          <w:lang w:val="en-US"/>
+        </w:rPr>
+        <w:t>);</w:t>
+      </w:r>
+      <w:proofErr w:type="gramEnd"/>
     </w:p>
     <w:p>
       <w:pPr>
@@ -5239,8 +5419,18 @@
           <w:szCs w:val="28"/>
           <w:lang w:val="en-US"/>
         </w:rPr>
-        <w:t xml:space="preserve">    ADD CONSTRAINT route_name_route_key UNIQUE (name_route);</w:t>
-      </w:r>
+        <w:t xml:space="preserve">    ADD CONSTRAINT route_name_route_key UNIQUE (name_route</w:t>
+      </w:r>
+      <w:proofErr w:type="gramStart"/>
+      <w:r>
+        <w:rPr>
+          <w:sz w:val="28"/>
+          <w:szCs w:val="28"/>
+          <w:lang w:val="en-US"/>
+        </w:rPr>
+        <w:t>);</w:t>
+      </w:r>
+      <w:proofErr w:type="gramEnd"/>
     </w:p>
     <w:p>
       <w:pPr>
@@ -5299,8 +5489,18 @@
           <w:szCs w:val="28"/>
           <w:lang w:val="en-US"/>
         </w:rPr>
-        <w:t xml:space="preserve">    ADD CONSTRAINT route_pkey PRIMARY KEY (id_route);</w:t>
-      </w:r>
+        <w:t xml:space="preserve">    ADD CONSTRAINT route_pkey PRIMARY KEY (id_route</w:t>
+      </w:r>
+      <w:proofErr w:type="gramStart"/>
+      <w:r>
+        <w:rPr>
+          <w:sz w:val="28"/>
+          <w:szCs w:val="28"/>
+          <w:lang w:val="en-US"/>
+        </w:rPr>
+        <w:t>);</w:t>
+      </w:r>
+      <w:proofErr w:type="gramEnd"/>
     </w:p>
     <w:p>
       <w:pPr>
@@ -5498,8 +5698,18 @@
           <w:szCs w:val="28"/>
           <w:lang w:val="en-US"/>
         </w:rPr>
-        <w:t>ADD CONSTRAINT climbing_id_group_fkey FOREIGN KEY (id_group) REFERENCES public."group"(id_group);</w:t>
-      </w:r>
+        <w:t>ADD CONSTRAINT climbing_id_group_fkey FOREIGN KEY (id_group) REFERENCES public."group"(id_group</w:t>
+      </w:r>
+      <w:proofErr w:type="gramStart"/>
+      <w:r>
+        <w:rPr>
+          <w:sz w:val="28"/>
+          <w:szCs w:val="28"/>
+          <w:lang w:val="en-US"/>
+        </w:rPr>
+        <w:t>);</w:t>
+      </w:r>
+      <w:proofErr w:type="gramEnd"/>
     </w:p>
     <w:p>
       <w:pPr>
@@ -5566,8 +5776,18 @@
           <w:szCs w:val="28"/>
           <w:lang w:val="en-US"/>
         </w:rPr>
-        <w:t>ADD CONSTRAINT climbing_id_route_fkey FOREIGN KEY (id_route) REFERENCES public.route(id_route) ON UPDATE CASCADE ON DELETE CASCADE;</w:t>
-      </w:r>
+        <w:t xml:space="preserve">ADD CONSTRAINT climbing_id_route_fkey FOREIGN KEY (id_route) REFERENCES public.route(id_route) ON UPDATE CASCADE ON DELETE </w:t>
+      </w:r>
+      <w:proofErr w:type="gramStart"/>
+      <w:r>
+        <w:rPr>
+          <w:sz w:val="28"/>
+          <w:szCs w:val="28"/>
+          <w:lang w:val="en-US"/>
+        </w:rPr>
+        <w:t>CASCADE;</w:t>
+      </w:r>
+      <w:proofErr w:type="gramEnd"/>
     </w:p>
     <w:p>
       <w:pPr>
@@ -5630,8 +5850,18 @@
           <w:szCs w:val="28"/>
           <w:lang w:val="en-US"/>
         </w:rPr>
-        <w:t>ADD CONSTRAINT emergancy_situation_id_climber_fkey FOREIGN KEY (id_climber) REFERENCES public.climber(id_climber);</w:t>
-      </w:r>
+        <w:t>ADD CONSTRAINT emergancy_situation_id_climber_fkey FOREIGN KEY (id_climber) REFERENCES public.climber(id_climber</w:t>
+      </w:r>
+      <w:proofErr w:type="gramStart"/>
+      <w:r>
+        <w:rPr>
+          <w:sz w:val="28"/>
+          <w:szCs w:val="28"/>
+          <w:lang w:val="en-US"/>
+        </w:rPr>
+        <w:t>);</w:t>
+      </w:r>
+      <w:proofErr w:type="gramEnd"/>
     </w:p>
     <w:p>
       <w:pPr>
@@ -5698,8 +5928,18 @@
           <w:szCs w:val="28"/>
           <w:lang w:val="en-US"/>
         </w:rPr>
-        <w:t>ADD CONSTRAINT emergancy_situation_id_climbing_fkey FOREIGN KEY (id_climbing) REFERENCES public.climbing(id_climbing);</w:t>
-      </w:r>
+        <w:t>ADD CONSTRAINT emergancy_situation_id_climbing_fkey FOREIGN KEY (id_climbing) REFERENCES public.climbing(id_climbing</w:t>
+      </w:r>
+      <w:proofErr w:type="gramStart"/>
+      <w:r>
+        <w:rPr>
+          <w:sz w:val="28"/>
+          <w:szCs w:val="28"/>
+          <w:lang w:val="en-US"/>
+        </w:rPr>
+        <w:t>);</w:t>
+      </w:r>
+      <w:proofErr w:type="gramEnd"/>
     </w:p>
     <w:p>
       <w:pPr>
@@ -5766,8 +6006,18 @@
           <w:szCs w:val="28"/>
           <w:lang w:val="en-US"/>
         </w:rPr>
-        <w:t xml:space="preserve">    ADD CONSTRAINT id_agency FOREIGN KEY (id_agency) REFERENCES public.travel_agency(id_agency);</w:t>
-      </w:r>
+        <w:t xml:space="preserve">    ADD CONSTRAINT id_agency FOREIGN KEY (id_agency) REFERENCES public.travel_agency(id_agency</w:t>
+      </w:r>
+      <w:proofErr w:type="gramStart"/>
+      <w:r>
+        <w:rPr>
+          <w:sz w:val="28"/>
+          <w:szCs w:val="28"/>
+          <w:lang w:val="en-US"/>
+        </w:rPr>
+        <w:t>);</w:t>
+      </w:r>
+      <w:proofErr w:type="gramEnd"/>
     </w:p>
     <w:p>
       <w:pPr>
@@ -5834,8 +6084,18 @@
           <w:szCs w:val="28"/>
           <w:lang w:val="en-US"/>
         </w:rPr>
-        <w:t xml:space="preserve">    ADD CONSTRAINT id_agency FOREIGN KEY (id_agency) REFERENCES public.travel_agency(id_agency);</w:t>
-      </w:r>
+        <w:t xml:space="preserve">    ADD CONSTRAINT id_agency FOREIGN KEY (id_agency) REFERENCES public.travel_agency(id_agency</w:t>
+      </w:r>
+      <w:proofErr w:type="gramStart"/>
+      <w:r>
+        <w:rPr>
+          <w:sz w:val="28"/>
+          <w:szCs w:val="28"/>
+          <w:lang w:val="en-US"/>
+        </w:rPr>
+        <w:t>);</w:t>
+      </w:r>
+      <w:proofErr w:type="gramEnd"/>
     </w:p>
     <w:p>
       <w:pPr>
@@ -5903,8 +6163,18 @@
           <w:szCs w:val="28"/>
           <w:lang w:val="en-US"/>
         </w:rPr>
-        <w:t xml:space="preserve">    ADD CONSTRAINT id_agency FOREIGN KEY (id_agency) REFERENCES public.travel_agency(id_agency);</w:t>
-      </w:r>
+        <w:t xml:space="preserve">    ADD CONSTRAINT id_agency FOREIGN KEY (id_agency) REFERENCES public.travel_agency(id_agency</w:t>
+      </w:r>
+      <w:proofErr w:type="gramStart"/>
+      <w:r>
+        <w:rPr>
+          <w:sz w:val="28"/>
+          <w:szCs w:val="28"/>
+          <w:lang w:val="en-US"/>
+        </w:rPr>
+        <w:t>);</w:t>
+      </w:r>
+      <w:proofErr w:type="gramEnd"/>
     </w:p>
     <w:p>
       <w:pPr>
@@ -5971,8 +6241,18 @@
           <w:szCs w:val="28"/>
           <w:lang w:val="en-US"/>
         </w:rPr>
-        <w:t xml:space="preserve">    ADD CONSTRAINT id_cicerone FOREIGN KEY (id_cicerone) REFERENCES public.cicerone(id_cicerone);</w:t>
-      </w:r>
+        <w:t xml:space="preserve">    ADD CONSTRAINT id_cicerone FOREIGN KEY (id_cicerone) REFERENCES public.cicerone(id_cicerone</w:t>
+      </w:r>
+      <w:proofErr w:type="gramStart"/>
+      <w:r>
+        <w:rPr>
+          <w:sz w:val="28"/>
+          <w:szCs w:val="28"/>
+          <w:lang w:val="en-US"/>
+        </w:rPr>
+        <w:t>);</w:t>
+      </w:r>
+      <w:proofErr w:type="gramEnd"/>
     </w:p>
     <w:p>
       <w:pPr>
@@ -6039,8 +6319,18 @@
           <w:szCs w:val="28"/>
           <w:lang w:val="en-US"/>
         </w:rPr>
-        <w:t xml:space="preserve">    ADD CONSTRAINT id_cicerone FOREIGN KEY (id_cicerone) REFERENCES public.cicerone(id_cicerone);</w:t>
-      </w:r>
+        <w:t xml:space="preserve">    ADD CONSTRAINT id_cicerone FOREIGN KEY (id_cicerone) REFERENCES public.cicerone(id_cicerone</w:t>
+      </w:r>
+      <w:proofErr w:type="gramStart"/>
+      <w:r>
+        <w:rPr>
+          <w:sz w:val="28"/>
+          <w:szCs w:val="28"/>
+          <w:lang w:val="en-US"/>
+        </w:rPr>
+        <w:t>);</w:t>
+      </w:r>
+      <w:proofErr w:type="gramEnd"/>
     </w:p>
     <w:p>
       <w:pPr>
@@ -6099,8 +6389,18 @@
           <w:szCs w:val="28"/>
           <w:lang w:val="en-US"/>
         </w:rPr>
-        <w:t xml:space="preserve">    ADD CONSTRAINT id_climber FOREIGN KEY (id_climber) REFERENCES public.climber(id_climber);</w:t>
-      </w:r>
+        <w:t xml:space="preserve">    ADD CONSTRAINT id_climber FOREIGN KEY (id_climber) REFERENCES public.climber(id_climber</w:t>
+      </w:r>
+      <w:proofErr w:type="gramStart"/>
+      <w:r>
+        <w:rPr>
+          <w:sz w:val="28"/>
+          <w:szCs w:val="28"/>
+          <w:lang w:val="en-US"/>
+        </w:rPr>
+        <w:t>);</w:t>
+      </w:r>
+      <w:proofErr w:type="gramEnd"/>
     </w:p>
     <w:p>
       <w:pPr>
@@ -6167,8 +6467,18 @@
           <w:szCs w:val="28"/>
           <w:lang w:val="en-US"/>
         </w:rPr>
-        <w:t xml:space="preserve">    ADD CONSTRAINT id_climber FOREIGN KEY (id_climber) REFERENCES public.climber(id_climber);</w:t>
-      </w:r>
+        <w:t xml:space="preserve">    ADD CONSTRAINT id_climber FOREIGN KEY (id_climber) REFERENCES public.climber(id_climber</w:t>
+      </w:r>
+      <w:proofErr w:type="gramStart"/>
+      <w:r>
+        <w:rPr>
+          <w:sz w:val="28"/>
+          <w:szCs w:val="28"/>
+          <w:lang w:val="en-US"/>
+        </w:rPr>
+        <w:t>);</w:t>
+      </w:r>
+      <w:proofErr w:type="gramEnd"/>
     </w:p>
     <w:p>
       <w:pPr>
@@ -6235,8 +6545,18 @@
           <w:szCs w:val="28"/>
           <w:lang w:val="en-US"/>
         </w:rPr>
-        <w:t xml:space="preserve">    ADD CONSTRAINT id_club FOREIGN KEY (id_club) REFERENCES public.club("Id_club");</w:t>
-      </w:r>
+        <w:t xml:space="preserve">    ADD CONSTRAINT id_club FOREIGN KEY (id_club) REFERENCES public.club("Id_club"</w:t>
+      </w:r>
+      <w:proofErr w:type="gramStart"/>
+      <w:r>
+        <w:rPr>
+          <w:sz w:val="28"/>
+          <w:szCs w:val="28"/>
+          <w:lang w:val="en-US"/>
+        </w:rPr>
+        <w:t>);</w:t>
+      </w:r>
+      <w:proofErr w:type="gramEnd"/>
     </w:p>
     <w:p>
       <w:pPr>
@@ -6303,8 +6623,18 @@
           <w:szCs w:val="28"/>
           <w:lang w:val="en-US"/>
         </w:rPr>
-        <w:t xml:space="preserve">    ADD CONSTRAINT id_group FOREIGN KEY (id_group) REFERENCES public."group"(id_group);</w:t>
-      </w:r>
+        <w:t xml:space="preserve">    ADD CONSTRAINT id_group FOREIGN KEY (id_group) REFERENCES public."group"(id_group</w:t>
+      </w:r>
+      <w:proofErr w:type="gramStart"/>
+      <w:r>
+        <w:rPr>
+          <w:sz w:val="28"/>
+          <w:szCs w:val="28"/>
+          <w:lang w:val="en-US"/>
+        </w:rPr>
+        <w:t>);</w:t>
+      </w:r>
+      <w:proofErr w:type="gramEnd"/>
     </w:p>
     <w:p>
       <w:pPr>
@@ -6372,8 +6702,18 @@
           <w:lang w:val="en-US"/>
         </w:rPr>
         <w:lastRenderedPageBreak/>
-        <w:t xml:space="preserve">    ADD CONSTRAINT id_insurance_contract FOREIGN KEY (id_insurance_contract) REFERENCES public.insurance_contract(id_insurance_contract);</w:t>
-      </w:r>
+        <w:t xml:space="preserve">    ADD CONSTRAINT id_insurance_contract FOREIGN KEY (id_insurance_contract) REFERENCES public.insurance_contract(id_insurance_contract</w:t>
+      </w:r>
+      <w:proofErr w:type="gramStart"/>
+      <w:r>
+        <w:rPr>
+          <w:sz w:val="28"/>
+          <w:szCs w:val="28"/>
+          <w:lang w:val="en-US"/>
+        </w:rPr>
+        <w:t>);</w:t>
+      </w:r>
+      <w:proofErr w:type="gramEnd"/>
     </w:p>
     <w:p>
       <w:pPr>
@@ -6440,8 +6780,18 @@
           <w:szCs w:val="28"/>
           <w:lang w:val="en-US"/>
         </w:rPr>
-        <w:t xml:space="preserve">    ADD CONSTRAINT id_situation FOREIGN KEY (id_situation) REFERENCES public.emergancy_situation("Id_situation");</w:t>
-      </w:r>
+        <w:t xml:space="preserve">    ADD CONSTRAINT id_situation FOREIGN KEY (id_situation) REFERENCES public.emergancy_situation("Id_situation"</w:t>
+      </w:r>
+      <w:proofErr w:type="gramStart"/>
+      <w:r>
+        <w:rPr>
+          <w:sz w:val="28"/>
+          <w:szCs w:val="28"/>
+          <w:lang w:val="en-US"/>
+        </w:rPr>
+        <w:t>);</w:t>
+      </w:r>
+      <w:proofErr w:type="gramEnd"/>
     </w:p>
     <w:p>
       <w:pPr>
@@ -6508,8 +6858,18 @@
           <w:szCs w:val="28"/>
           <w:lang w:val="en-US"/>
         </w:rPr>
-        <w:t xml:space="preserve">    ADD CONSTRAINT peak_id_mountain_fkey FOREIGN KEY (id_mountain) REFERENCES public.mountain(id_mountain);</w:t>
-      </w:r>
+        <w:t xml:space="preserve">    ADD CONSTRAINT peak_id_mountain_fkey FOREIGN KEY (id_mountain) REFERENCES public.mountain(id_mountain</w:t>
+      </w:r>
+      <w:proofErr w:type="gramStart"/>
+      <w:r>
+        <w:rPr>
+          <w:sz w:val="28"/>
+          <w:szCs w:val="28"/>
+          <w:lang w:val="en-US"/>
+        </w:rPr>
+        <w:t>);</w:t>
+      </w:r>
+      <w:proofErr w:type="gramEnd"/>
     </w:p>
     <w:p>
       <w:pPr>
@@ -6576,8 +6936,18 @@
           <w:szCs w:val="28"/>
           <w:lang w:val="en-US"/>
         </w:rPr>
-        <w:t xml:space="preserve">    ADD CONSTRAINT "route_Id_peak_fkey" FOREIGN KEY ("Id_peak") REFERENCES public.peak(id_peak);</w:t>
-      </w:r>
+        <w:t xml:space="preserve">    ADD CONSTRAINT "route_Id_peak_fkey" FOREIGN KEY ("Id_peak") REFERENCES public.peak(id_peak</w:t>
+      </w:r>
+      <w:proofErr w:type="gramStart"/>
+      <w:r>
+        <w:rPr>
+          <w:sz w:val="28"/>
+          <w:szCs w:val="28"/>
+          <w:lang w:val="en-US"/>
+        </w:rPr>
+        <w:t>);</w:t>
+      </w:r>
+      <w:proofErr w:type="gramEnd"/>
     </w:p>
     <w:p>
       <w:pPr>
@@ -6677,8 +7047,18 @@
           <w:szCs w:val="28"/>
           <w:lang w:val="en-US"/>
         </w:rPr>
-        <w:t>COPY public.cicerone (id_cicerone, name_cicerone, work_experience, contact_cicerone, portfolio) FROM stdin;</w:t>
-      </w:r>
+        <w:t xml:space="preserve">COPY public.cicerone (id_cicerone, name_cicerone, work_experience, contact_cicerone, portfolio) FROM </w:t>
+      </w:r>
+      <w:proofErr w:type="gramStart"/>
+      <w:r>
+        <w:rPr>
+          <w:sz w:val="28"/>
+          <w:szCs w:val="28"/>
+          <w:lang w:val="en-US"/>
+        </w:rPr>
+        <w:t>stdin;</w:t>
+      </w:r>
+      <w:proofErr w:type="gramEnd"/>
     </w:p>
     <w:p>
       <w:pPr>
@@ -7138,8 +7518,18 @@
           <w:szCs w:val="28"/>
           <w:lang w:val="en-US"/>
         </w:rPr>
-        <w:t>COPY public.climber (id_climber, name_climber, id_club, contact_climber, address_climed) FROM stdin;</w:t>
-      </w:r>
+        <w:t xml:space="preserve">COPY public.climber (id_climber, name_climber, id_club, contact_climber, address_climed) FROM </w:t>
+      </w:r>
+      <w:proofErr w:type="gramStart"/>
+      <w:r>
+        <w:rPr>
+          <w:sz w:val="28"/>
+          <w:szCs w:val="28"/>
+          <w:lang w:val="en-US"/>
+        </w:rPr>
+        <w:t>stdin;</w:t>
+      </w:r>
+      <w:proofErr w:type="gramEnd"/>
     </w:p>
     <w:p>
       <w:pPr>
@@ -7495,6 +7885,7 @@
         <w:rPr>
           <w:sz w:val="28"/>
           <w:szCs w:val="28"/>
+          <w:lang w:val="en-US"/>
         </w:rPr>
         <w:t xml:space="preserve">                                                                                                                                                                                                                                                                                                                                                                                                                                                                                                                          </w:t>
       </w:r>
@@ -7958,8 +8349,18 @@
           <w:szCs w:val="28"/>
           <w:lang w:val="en-US"/>
         </w:rPr>
-        <w:t>COPY public.club ("Id_club", city_club, contact_club_name, country_club, email_club, name_club, phone_number_club) FROM stdin;</w:t>
-      </w:r>
+        <w:t xml:space="preserve">COPY public.club ("Id_club", city_club, contact_club_name, country_club, email_club, name_club, phone_number_club) FROM </w:t>
+      </w:r>
+      <w:proofErr w:type="gramStart"/>
+      <w:r>
+        <w:rPr>
+          <w:sz w:val="28"/>
+          <w:szCs w:val="28"/>
+          <w:lang w:val="en-US"/>
+        </w:rPr>
+        <w:t>stdin;</w:t>
+      </w:r>
+      <w:proofErr w:type="gramEnd"/>
     </w:p>
     <w:p>
       <w:pPr>
@@ -8388,23 +8789,35 @@
           <w:szCs w:val="28"/>
           <w:lang w:val="en-US"/>
         </w:rPr>
-        <w:t>COPY public.contract_cicerone (id_agency, id_cicerone, terms_contract_cicerone, id_contract_cicerone) FROM stdin;</w:t>
-      </w:r>
-    </w:p>
-    <w:p>
-      <w:pPr>
-        <w:pStyle w:val="a6"/>
-        <w:spacing w:after="0" w:line="240" w:lineRule="auto"/>
-        <w:jc w:val="both"/>
-        <w:rPr>
-          <w:sz w:val="28"/>
-          <w:szCs w:val="28"/>
-        </w:rPr>
-      </w:pPr>
-      <w:r>
-        <w:rPr>
-          <w:sz w:val="28"/>
-          <w:szCs w:val="28"/>
+        <w:t xml:space="preserve">COPY public.contract_cicerone (id_agency, id_cicerone, terms_contract_cicerone, id_contract_cicerone) FROM </w:t>
+      </w:r>
+      <w:proofErr w:type="gramStart"/>
+      <w:r>
+        <w:rPr>
+          <w:sz w:val="28"/>
+          <w:szCs w:val="28"/>
+          <w:lang w:val="en-US"/>
+        </w:rPr>
+        <w:t>stdin;</w:t>
+      </w:r>
+      <w:proofErr w:type="gramEnd"/>
+    </w:p>
+    <w:p>
+      <w:pPr>
+        <w:pStyle w:val="a6"/>
+        <w:spacing w:after="0" w:line="240" w:lineRule="auto"/>
+        <w:jc w:val="both"/>
+        <w:rPr>
+          <w:sz w:val="28"/>
+          <w:szCs w:val="28"/>
+          <w:lang w:val="en-US"/>
+        </w:rPr>
+      </w:pPr>
+      <w:r>
+        <w:rPr>
+          <w:sz w:val="28"/>
+          <w:szCs w:val="28"/>
+          <w:lang w:val="en-US"/>
         </w:rPr>
         <w:t xml:space="preserve">                                                                                                                                                                                                                                                                                                                                                                                                                                                            </w:t>
       </w:r>
@@ -8412,6 +8825,7 @@
         <w:rPr>
           <w:sz w:val="28"/>
           <w:szCs w:val="28"/>
+          <w:lang w:val="en-US"/>
         </w:rPr>
         <w:t>1</w:t>
       </w:r>
@@ -8419,6 +8833,7 @@
         <w:rPr>
           <w:sz w:val="28"/>
           <w:szCs w:val="28"/>
+          <w:lang w:val="en-US"/>
         </w:rPr>
         <w:tab/>
         <w:t>1</w:t>
@@ -8427,14 +8842,22 @@
         <w:rPr>
           <w:sz w:val="28"/>
           <w:szCs w:val="28"/>
-        </w:rPr>
-        <w:tab/>
+          <w:lang w:val="en-US"/>
+        </w:rPr>
+        <w:tab/>
+      </w:r>
+      <w:r>
+        <w:rPr>
+          <w:sz w:val="28"/>
+          <w:szCs w:val="28"/>
+        </w:rPr>
         <w:t>Условия</w:t>
       </w:r>
       <w:r>
         <w:rPr>
           <w:sz w:val="28"/>
           <w:szCs w:val="28"/>
+          <w:lang w:val="en-US"/>
         </w:rPr>
         <w:tab/>
         <w:t>1</w:t>
@@ -8448,12 +8871,14 @@
         <w:rPr>
           <w:sz w:val="28"/>
           <w:szCs w:val="28"/>
-        </w:rPr>
-      </w:pPr>
-      <w:r>
-        <w:rPr>
-          <w:sz w:val="28"/>
-          <w:szCs w:val="28"/>
+          <w:lang w:val="en-US"/>
+        </w:rPr>
+      </w:pPr>
+      <w:r>
+        <w:rPr>
+          <w:sz w:val="28"/>
+          <w:szCs w:val="28"/>
+          <w:lang w:val="en-US"/>
         </w:rPr>
         <w:t>2</w:t>
       </w:r>
@@ -8461,6 +8886,7 @@
         <w:rPr>
           <w:sz w:val="28"/>
           <w:szCs w:val="28"/>
+          <w:lang w:val="en-US"/>
         </w:rPr>
         <w:tab/>
         <w:t>2</w:t>
@@ -8469,14 +8895,22 @@
         <w:rPr>
           <w:sz w:val="28"/>
           <w:szCs w:val="28"/>
-        </w:rPr>
-        <w:tab/>
+          <w:lang w:val="en-US"/>
+        </w:rPr>
+        <w:tab/>
+      </w:r>
+      <w:r>
+        <w:rPr>
+          <w:sz w:val="28"/>
+          <w:szCs w:val="28"/>
+        </w:rPr>
         <w:t>Условия</w:t>
       </w:r>
       <w:r>
         <w:rPr>
           <w:sz w:val="28"/>
           <w:szCs w:val="28"/>
+          <w:lang w:val="en-US"/>
         </w:rPr>
         <w:tab/>
         <w:t>2</w:t>
@@ -8490,12 +8924,14 @@
         <w:rPr>
           <w:sz w:val="28"/>
           <w:szCs w:val="28"/>
-        </w:rPr>
-      </w:pPr>
-      <w:r>
-        <w:rPr>
-          <w:sz w:val="28"/>
-          <w:szCs w:val="28"/>
+          <w:lang w:val="en-US"/>
+        </w:rPr>
+      </w:pPr>
+      <w:r>
+        <w:rPr>
+          <w:sz w:val="28"/>
+          <w:szCs w:val="28"/>
+          <w:lang w:val="en-US"/>
         </w:rPr>
         <w:t>3</w:t>
       </w:r>
@@ -8503,6 +8939,7 @@
         <w:rPr>
           <w:sz w:val="28"/>
           <w:szCs w:val="28"/>
+          <w:lang w:val="en-US"/>
         </w:rPr>
         <w:tab/>
         <w:t>3</w:t>
@@ -8511,14 +8948,22 @@
         <w:rPr>
           <w:sz w:val="28"/>
           <w:szCs w:val="28"/>
-        </w:rPr>
-        <w:tab/>
+          <w:lang w:val="en-US"/>
+        </w:rPr>
+        <w:tab/>
+      </w:r>
+      <w:r>
+        <w:rPr>
+          <w:sz w:val="28"/>
+          <w:szCs w:val="28"/>
+        </w:rPr>
         <w:t>Условия</w:t>
       </w:r>
       <w:r>
         <w:rPr>
           <w:sz w:val="28"/>
           <w:szCs w:val="28"/>
+          <w:lang w:val="en-US"/>
         </w:rPr>
         <w:tab/>
         <w:t>3</w:t>
@@ -8532,12 +8977,14 @@
         <w:rPr>
           <w:sz w:val="28"/>
           <w:szCs w:val="28"/>
-        </w:rPr>
-      </w:pPr>
-      <w:r>
-        <w:rPr>
-          <w:sz w:val="28"/>
-          <w:szCs w:val="28"/>
+          <w:lang w:val="en-US"/>
+        </w:rPr>
+      </w:pPr>
+      <w:r>
+        <w:rPr>
+          <w:sz w:val="28"/>
+          <w:szCs w:val="28"/>
+          <w:lang w:val="en-US"/>
         </w:rPr>
         <w:t>4</w:t>
       </w:r>
@@ -8545,6 +8992,7 @@
         <w:rPr>
           <w:sz w:val="28"/>
           <w:szCs w:val="28"/>
+          <w:lang w:val="en-US"/>
         </w:rPr>
         <w:tab/>
         <w:t>4</w:t>
@@ -8553,14 +9001,22 @@
         <w:rPr>
           <w:sz w:val="28"/>
           <w:szCs w:val="28"/>
-        </w:rPr>
-        <w:tab/>
+          <w:lang w:val="en-US"/>
+        </w:rPr>
+        <w:tab/>
+      </w:r>
+      <w:r>
+        <w:rPr>
+          <w:sz w:val="28"/>
+          <w:szCs w:val="28"/>
+        </w:rPr>
         <w:t>Условия</w:t>
       </w:r>
       <w:r>
         <w:rPr>
           <w:sz w:val="28"/>
           <w:szCs w:val="28"/>
+          <w:lang w:val="en-US"/>
         </w:rPr>
         <w:tab/>
         <w:t>4</w:t>
@@ -8574,12 +9030,14 @@
         <w:rPr>
           <w:sz w:val="28"/>
           <w:szCs w:val="28"/>
-        </w:rPr>
-      </w:pPr>
-      <w:r>
-        <w:rPr>
-          <w:sz w:val="28"/>
-          <w:szCs w:val="28"/>
+          <w:lang w:val="en-US"/>
+        </w:rPr>
+      </w:pPr>
+      <w:r>
+        <w:rPr>
+          <w:sz w:val="28"/>
+          <w:szCs w:val="28"/>
+          <w:lang w:val="en-US"/>
         </w:rPr>
         <w:t>5</w:t>
       </w:r>
@@ -8587,6 +9045,7 @@
         <w:rPr>
           <w:sz w:val="28"/>
           <w:szCs w:val="28"/>
+          <w:lang w:val="en-US"/>
         </w:rPr>
         <w:tab/>
         <w:t>5</w:t>
@@ -8595,14 +9054,22 @@
         <w:rPr>
           <w:sz w:val="28"/>
           <w:szCs w:val="28"/>
-        </w:rPr>
-        <w:tab/>
+          <w:lang w:val="en-US"/>
+        </w:rPr>
+        <w:tab/>
+      </w:r>
+      <w:r>
+        <w:rPr>
+          <w:sz w:val="28"/>
+          <w:szCs w:val="28"/>
+        </w:rPr>
         <w:t>Условия</w:t>
       </w:r>
       <w:r>
         <w:rPr>
           <w:sz w:val="28"/>
           <w:szCs w:val="28"/>
+          <w:lang w:val="en-US"/>
         </w:rPr>
         <w:tab/>
         <w:t>5</w:t>
@@ -8657,8 +9124,18 @@
           <w:szCs w:val="28"/>
           <w:lang w:val="en-US"/>
         </w:rPr>
-        <w:t>COPY public.contract_climber (id_climber, id_cicerone, id_group, id_agency, terms_contract_climber, id_contract_climber) FROM stdin;</w:t>
-      </w:r>
+        <w:t xml:space="preserve">COPY public.contract_climber (id_climber, id_cicerone, id_group, id_agency, terms_contract_climber, id_contract_climber) FROM </w:t>
+      </w:r>
+      <w:proofErr w:type="gramStart"/>
+      <w:r>
+        <w:rPr>
+          <w:sz w:val="28"/>
+          <w:szCs w:val="28"/>
+          <w:lang w:val="en-US"/>
+        </w:rPr>
+        <w:t>stdin;</w:t>
+      </w:r>
+      <w:proofErr w:type="gramEnd"/>
     </w:p>
     <w:p>
       <w:pPr>
@@ -9011,8 +9488,18 @@
           <w:szCs w:val="28"/>
           <w:lang w:val="en-US"/>
         </w:rPr>
-        <w:t>COPY public.emergancy_situation ("Id_situation", type_situation, id_climber, id_climbing, time_situation) FROM stdin;</w:t>
-      </w:r>
+        <w:t xml:space="preserve">COPY public.emergancy_situation ("Id_situation", type_situation, id_climber, id_climbing, time_situation) FROM </w:t>
+      </w:r>
+      <w:proofErr w:type="gramStart"/>
+      <w:r>
+        <w:rPr>
+          <w:sz w:val="28"/>
+          <w:szCs w:val="28"/>
+          <w:lang w:val="en-US"/>
+        </w:rPr>
+        <w:t>stdin;</w:t>
+      </w:r>
+      <w:proofErr w:type="gramEnd"/>
     </w:p>
     <w:p>
       <w:pPr>
@@ -9355,8 +9842,18 @@
           <w:szCs w:val="28"/>
           <w:lang w:val="en-US"/>
         </w:rPr>
-        <w:t>COPY public."group" (id_group, quantity_member) FROM stdin;</w:t>
-      </w:r>
+        <w:t xml:space="preserve">COPY public."group" (id_group, quantity_member) FROM </w:t>
+      </w:r>
+      <w:proofErr w:type="gramStart"/>
+      <w:r>
+        <w:rPr>
+          <w:sz w:val="28"/>
+          <w:szCs w:val="28"/>
+          <w:lang w:val="en-US"/>
+        </w:rPr>
+        <w:t>stdin;</w:t>
+      </w:r>
+      <w:proofErr w:type="gramEnd"/>
     </w:p>
     <w:p>
       <w:pPr>
@@ -9565,8 +10062,18 @@
           <w:lang w:val="en-US"/>
         </w:rPr>
         <w:lastRenderedPageBreak/>
-        <w:t>COPY public.insurance_case (id_insurance_case, id_situation, sum_reimbursement, date_reimbursement, id_insurance_contract) FROM stdin;</w:t>
-      </w:r>
+        <w:t xml:space="preserve">COPY public.insurance_case (id_insurance_case, id_situation, sum_reimbursement, date_reimbursement, id_insurance_contract) FROM </w:t>
+      </w:r>
+      <w:proofErr w:type="gramStart"/>
+      <w:r>
+        <w:rPr>
+          <w:sz w:val="28"/>
+          <w:szCs w:val="28"/>
+          <w:lang w:val="en-US"/>
+        </w:rPr>
+        <w:t>stdin;</w:t>
+      </w:r>
+      <w:proofErr w:type="gramEnd"/>
     </w:p>
     <w:p>
       <w:pPr>
@@ -9909,8 +10416,18 @@
           <w:szCs w:val="28"/>
           <w:lang w:val="en-US"/>
         </w:rPr>
-        <w:t>COPY public.insurance_contract (id_agency, id_climber, insurance_contract_terms, id_insurance_contract) FROM stdin;</w:t>
-      </w:r>
+        <w:t xml:space="preserve">COPY public.insurance_contract (id_agency, id_climber, insurance_contract_terms, id_insurance_contract) FROM </w:t>
+      </w:r>
+      <w:proofErr w:type="gramStart"/>
+      <w:r>
+        <w:rPr>
+          <w:sz w:val="28"/>
+          <w:szCs w:val="28"/>
+          <w:lang w:val="en-US"/>
+        </w:rPr>
+        <w:t>stdin;</w:t>
+      </w:r>
+      <w:proofErr w:type="gramEnd"/>
     </w:p>
     <w:p>
       <w:pPr>
@@ -10196,8 +10713,18 @@
           <w:szCs w:val="28"/>
           <w:lang w:val="en-US"/>
         </w:rPr>
-        <w:t>COPY public.mountain (country_mountain, area_mountain, id_mountain, name_mountain) FROM stdin;</w:t>
-      </w:r>
+        <w:t xml:space="preserve">COPY public.mountain (country_mountain, area_mountain, id_mountain, name_mountain) FROM </w:t>
+      </w:r>
+      <w:proofErr w:type="gramStart"/>
+      <w:r>
+        <w:rPr>
+          <w:sz w:val="28"/>
+          <w:szCs w:val="28"/>
+          <w:lang w:val="en-US"/>
+        </w:rPr>
+        <w:t>stdin;</w:t>
+      </w:r>
+      <w:proofErr w:type="gramEnd"/>
     </w:p>
     <w:p>
       <w:pPr>
@@ -10496,8 +11023,18 @@
           <w:szCs w:val="28"/>
           <w:lang w:val="en-US"/>
         </w:rPr>
-        <w:t>COPY public.peak (name_peak, country_peak, area_peak, hight_peak, id_mountain, id_peak) FROM stdin;</w:t>
-      </w:r>
+        <w:t xml:space="preserve">COPY public.peak (name_peak, country_peak, area_peak, hight_peak, id_mountain, id_peak) FROM </w:t>
+      </w:r>
+      <w:proofErr w:type="gramStart"/>
+      <w:r>
+        <w:rPr>
+          <w:sz w:val="28"/>
+          <w:szCs w:val="28"/>
+          <w:lang w:val="en-US"/>
+        </w:rPr>
+        <w:t>stdin;</w:t>
+      </w:r>
+      <w:proofErr w:type="gramEnd"/>
     </w:p>
     <w:p>
       <w:pPr>
@@ -10885,8 +11422,18 @@
           <w:szCs w:val="28"/>
           <w:lang w:val="en-US"/>
         </w:rPr>
-        <w:t>COPY public.route (id_route, description_route, name_route, "Id_peak") FROM stdin;</w:t>
-      </w:r>
+        <w:t xml:space="preserve">COPY public.route (id_route, description_route, name_route, "Id_peak") FROM </w:t>
+      </w:r>
+      <w:proofErr w:type="gramStart"/>
+      <w:r>
+        <w:rPr>
+          <w:sz w:val="28"/>
+          <w:szCs w:val="28"/>
+          <w:lang w:val="en-US"/>
+        </w:rPr>
+        <w:t>stdin;</w:t>
+      </w:r>
+      <w:proofErr w:type="gramEnd"/>
     </w:p>
     <w:p>
       <w:pPr>
@@ -11224,37 +11771,45 @@
           <w:szCs w:val="28"/>
           <w:lang w:val="en-US"/>
         </w:rPr>
-        <w:t>COPY public.travel_agency (id_agency, number_of_cicerone, name_agency) FROM stdin;</w:t>
-      </w:r>
-    </w:p>
-    <w:p>
-      <w:pPr>
-        <w:pStyle w:val="a6"/>
-        <w:spacing w:after="0" w:line="240" w:lineRule="auto"/>
-        <w:jc w:val="both"/>
-        <w:rPr>
-          <w:sz w:val="28"/>
-          <w:szCs w:val="28"/>
-          <w:lang w:val="en-US"/>
-        </w:rPr>
-      </w:pPr>
-    </w:p>
-    <w:p>
-      <w:pPr>
-        <w:pStyle w:val="a6"/>
-        <w:spacing w:after="0" w:line="240" w:lineRule="auto"/>
-        <w:jc w:val="both"/>
-        <w:rPr>
-          <w:sz w:val="28"/>
-          <w:szCs w:val="28"/>
-          <w:lang w:val="en-US"/>
-        </w:rPr>
-      </w:pPr>
-      <w:r>
-        <w:rPr>
-          <w:sz w:val="28"/>
-          <w:szCs w:val="28"/>
-          <w:lang w:val="en-US"/>
+        <w:t xml:space="preserve">COPY public.travel_agency (id_agency, number_of_cicerone, name_agency) FROM </w:t>
+      </w:r>
+      <w:proofErr w:type="gramStart"/>
+      <w:r>
+        <w:rPr>
+          <w:sz w:val="28"/>
+          <w:szCs w:val="28"/>
+          <w:lang w:val="en-US"/>
+        </w:rPr>
+        <w:t>stdin;</w:t>
+      </w:r>
+      <w:proofErr w:type="gramEnd"/>
+    </w:p>
+    <w:p>
+      <w:pPr>
+        <w:pStyle w:val="a6"/>
+        <w:spacing w:after="0" w:line="240" w:lineRule="auto"/>
+        <w:jc w:val="both"/>
+        <w:rPr>
+          <w:sz w:val="28"/>
+          <w:szCs w:val="28"/>
+          <w:lang w:val="en-US"/>
+        </w:rPr>
+      </w:pPr>
+    </w:p>
+    <w:p>
+      <w:pPr>
+        <w:pStyle w:val="a6"/>
+        <w:spacing w:after="0" w:line="240" w:lineRule="auto"/>
+        <w:jc w:val="both"/>
+        <w:rPr>
+          <w:sz w:val="28"/>
+          <w:szCs w:val="28"/>
+        </w:rPr>
+      </w:pPr>
+      <w:r>
+        <w:rPr>
+          <w:sz w:val="28"/>
+          <w:szCs w:val="28"/>
         </w:rPr>
         <w:t>1</w:t>
       </w:r>
@@ -11262,7 +11817,6 @@
         <w:rPr>
           <w:sz w:val="28"/>
           <w:szCs w:val="28"/>
-          <w:lang w:val="en-US"/>
         </w:rPr>
         <w:tab/>
         <w:t>1</w:t>
@@ -11271,28 +11825,40 @@
         <w:rPr>
           <w:sz w:val="28"/>
           <w:szCs w:val="28"/>
-          <w:lang w:val="en-US"/>
-        </w:rPr>
-        <w:tab/>
-        <w:t>{A}</w:t>
-      </w:r>
-    </w:p>
-    <w:p>
-      <w:pPr>
-        <w:pStyle w:val="a6"/>
-        <w:spacing w:after="0" w:line="240" w:lineRule="auto"/>
-        <w:jc w:val="both"/>
-        <w:rPr>
-          <w:sz w:val="28"/>
-          <w:szCs w:val="28"/>
-          <w:lang w:val="en-US"/>
-        </w:rPr>
-      </w:pPr>
-      <w:r>
-        <w:rPr>
-          <w:sz w:val="28"/>
-          <w:szCs w:val="28"/>
-          <w:lang w:val="en-US"/>
+        </w:rPr>
+        <w:tab/>
+        <w:t>{</w:t>
+      </w:r>
+      <w:r>
+        <w:rPr>
+          <w:sz w:val="28"/>
+          <w:szCs w:val="28"/>
+          <w:lang w:val="en-US"/>
+        </w:rPr>
+        <w:t>A</w:t>
+      </w:r>
+      <w:r>
+        <w:rPr>
+          <w:sz w:val="28"/>
+          <w:szCs w:val="28"/>
+        </w:rPr>
+        <w:t>}</w:t>
+      </w:r>
+    </w:p>
+    <w:p>
+      <w:pPr>
+        <w:pStyle w:val="a6"/>
+        <w:spacing w:after="0" w:line="240" w:lineRule="auto"/>
+        <w:jc w:val="both"/>
+        <w:rPr>
+          <w:sz w:val="28"/>
+          <w:szCs w:val="28"/>
+        </w:rPr>
+      </w:pPr>
+      <w:r>
+        <w:rPr>
+          <w:sz w:val="28"/>
+          <w:szCs w:val="28"/>
         </w:rPr>
         <w:t>2</w:t>
       </w:r>
@@ -11300,7 +11866,6 @@
         <w:rPr>
           <w:sz w:val="28"/>
           <w:szCs w:val="28"/>
-          <w:lang w:val="en-US"/>
         </w:rPr>
         <w:tab/>
         <w:t>1</w:t>
@@ -11309,28 +11874,40 @@
         <w:rPr>
           <w:sz w:val="28"/>
           <w:szCs w:val="28"/>
-          <w:lang w:val="en-US"/>
-        </w:rPr>
-        <w:tab/>
-        <w:t>{B}</w:t>
-      </w:r>
-    </w:p>
-    <w:p>
-      <w:pPr>
-        <w:pStyle w:val="a6"/>
-        <w:spacing w:after="0" w:line="240" w:lineRule="auto"/>
-        <w:jc w:val="both"/>
-        <w:rPr>
-          <w:sz w:val="28"/>
-          <w:szCs w:val="28"/>
-          <w:lang w:val="en-US"/>
-        </w:rPr>
-      </w:pPr>
-      <w:r>
-        <w:rPr>
-          <w:sz w:val="28"/>
-          <w:szCs w:val="28"/>
-          <w:lang w:val="en-US"/>
+        </w:rPr>
+        <w:tab/>
+        <w:t>{</w:t>
+      </w:r>
+      <w:r>
+        <w:rPr>
+          <w:sz w:val="28"/>
+          <w:szCs w:val="28"/>
+          <w:lang w:val="en-US"/>
+        </w:rPr>
+        <w:t>B</w:t>
+      </w:r>
+      <w:r>
+        <w:rPr>
+          <w:sz w:val="28"/>
+          <w:szCs w:val="28"/>
+        </w:rPr>
+        <w:t>}</w:t>
+      </w:r>
+    </w:p>
+    <w:p>
+      <w:pPr>
+        <w:pStyle w:val="a6"/>
+        <w:spacing w:after="0" w:line="240" w:lineRule="auto"/>
+        <w:jc w:val="both"/>
+        <w:rPr>
+          <w:sz w:val="28"/>
+          <w:szCs w:val="28"/>
+        </w:rPr>
+      </w:pPr>
+      <w:r>
+        <w:rPr>
+          <w:sz w:val="28"/>
+          <w:szCs w:val="28"/>
         </w:rPr>
         <w:t>3</w:t>
       </w:r>
@@ -11338,7 +11915,6 @@
         <w:rPr>
           <w:sz w:val="28"/>
           <w:szCs w:val="28"/>
-          <w:lang w:val="en-US"/>
         </w:rPr>
         <w:tab/>
         <w:t>1</w:t>
@@ -11347,28 +11923,40 @@
         <w:rPr>
           <w:sz w:val="28"/>
           <w:szCs w:val="28"/>
-          <w:lang w:val="en-US"/>
-        </w:rPr>
-        <w:tab/>
-        <w:t>{C}</w:t>
-      </w:r>
-    </w:p>
-    <w:p>
-      <w:pPr>
-        <w:pStyle w:val="a6"/>
-        <w:spacing w:after="0" w:line="240" w:lineRule="auto"/>
-        <w:jc w:val="both"/>
-        <w:rPr>
-          <w:sz w:val="28"/>
-          <w:szCs w:val="28"/>
-          <w:lang w:val="en-US"/>
-        </w:rPr>
-      </w:pPr>
-      <w:r>
-        <w:rPr>
-          <w:sz w:val="28"/>
-          <w:szCs w:val="28"/>
-          <w:lang w:val="en-US"/>
+        </w:rPr>
+        <w:tab/>
+        <w:t>{</w:t>
+      </w:r>
+      <w:r>
+        <w:rPr>
+          <w:sz w:val="28"/>
+          <w:szCs w:val="28"/>
+          <w:lang w:val="en-US"/>
+        </w:rPr>
+        <w:t>C</w:t>
+      </w:r>
+      <w:r>
+        <w:rPr>
+          <w:sz w:val="28"/>
+          <w:szCs w:val="28"/>
+        </w:rPr>
+        <w:t>}</w:t>
+      </w:r>
+    </w:p>
+    <w:p>
+      <w:pPr>
+        <w:pStyle w:val="a6"/>
+        <w:spacing w:after="0" w:line="240" w:lineRule="auto"/>
+        <w:jc w:val="both"/>
+        <w:rPr>
+          <w:sz w:val="28"/>
+          <w:szCs w:val="28"/>
+        </w:rPr>
+      </w:pPr>
+      <w:r>
+        <w:rPr>
+          <w:sz w:val="28"/>
+          <w:szCs w:val="28"/>
         </w:rPr>
         <w:t>4</w:t>
       </w:r>
@@ -11376,7 +11964,6 @@
         <w:rPr>
           <w:sz w:val="28"/>
           <w:szCs w:val="28"/>
-          <w:lang w:val="en-US"/>
         </w:rPr>
         <w:tab/>
         <w:t>1</w:t>
@@ -11385,28 +11972,40 @@
         <w:rPr>
           <w:sz w:val="28"/>
           <w:szCs w:val="28"/>
-          <w:lang w:val="en-US"/>
-        </w:rPr>
-        <w:tab/>
-        <w:t>{D}</w:t>
-      </w:r>
-    </w:p>
-    <w:p>
-      <w:pPr>
-        <w:pStyle w:val="a6"/>
-        <w:spacing w:after="0" w:line="240" w:lineRule="auto"/>
-        <w:jc w:val="both"/>
-        <w:rPr>
-          <w:sz w:val="28"/>
-          <w:szCs w:val="28"/>
-          <w:lang w:val="en-US"/>
-        </w:rPr>
-      </w:pPr>
-      <w:r>
-        <w:rPr>
-          <w:sz w:val="28"/>
-          <w:szCs w:val="28"/>
-          <w:lang w:val="en-US"/>
+        </w:rPr>
+        <w:tab/>
+        <w:t>{</w:t>
+      </w:r>
+      <w:r>
+        <w:rPr>
+          <w:sz w:val="28"/>
+          <w:szCs w:val="28"/>
+          <w:lang w:val="en-US"/>
+        </w:rPr>
+        <w:t>D</w:t>
+      </w:r>
+      <w:r>
+        <w:rPr>
+          <w:sz w:val="28"/>
+          <w:szCs w:val="28"/>
+        </w:rPr>
+        <w:t>}</w:t>
+      </w:r>
+    </w:p>
+    <w:p>
+      <w:pPr>
+        <w:pStyle w:val="a6"/>
+        <w:spacing w:after="0" w:line="240" w:lineRule="auto"/>
+        <w:jc w:val="both"/>
+        <w:rPr>
+          <w:sz w:val="28"/>
+          <w:szCs w:val="28"/>
+        </w:rPr>
+      </w:pPr>
+      <w:r>
+        <w:rPr>
+          <w:sz w:val="28"/>
+          <w:szCs w:val="28"/>
         </w:rPr>
         <w:t>5</w:t>
       </w:r>
@@ -11414,7 +12013,6 @@
         <w:rPr>
           <w:sz w:val="28"/>
           <w:szCs w:val="28"/>
-          <w:lang w:val="en-US"/>
         </w:rPr>
         <w:tab/>
         <w:t>1</w:t>
@@ -11423,51 +12021,59 @@
         <w:rPr>
           <w:sz w:val="28"/>
           <w:szCs w:val="28"/>
-          <w:lang w:val="en-US"/>
-        </w:rPr>
-        <w:tab/>
-        <w:t>{E}</w:t>
-      </w:r>
-    </w:p>
-    <w:p>
-      <w:pPr>
-        <w:pStyle w:val="a6"/>
-        <w:spacing w:after="0" w:line="240" w:lineRule="auto"/>
-        <w:jc w:val="both"/>
-        <w:rPr>
-          <w:sz w:val="28"/>
-          <w:szCs w:val="28"/>
-          <w:lang w:val="en-US"/>
-        </w:rPr>
-      </w:pPr>
-      <w:r>
-        <w:rPr>
-          <w:sz w:val="28"/>
-          <w:szCs w:val="28"/>
-          <w:lang w:val="en-US"/>
+        </w:rPr>
+        <w:tab/>
+        <w:t>{</w:t>
+      </w:r>
+      <w:r>
+        <w:rPr>
+          <w:sz w:val="28"/>
+          <w:szCs w:val="28"/>
+          <w:lang w:val="en-US"/>
+        </w:rPr>
+        <w:t>E</w:t>
+      </w:r>
+      <w:r>
+        <w:rPr>
+          <w:sz w:val="28"/>
+          <w:szCs w:val="28"/>
+        </w:rPr>
+        <w:t>}</w:t>
+      </w:r>
+    </w:p>
+    <w:p>
+      <w:pPr>
+        <w:pStyle w:val="a6"/>
+        <w:spacing w:after="0" w:line="240" w:lineRule="auto"/>
+        <w:jc w:val="both"/>
+        <w:rPr>
+          <w:sz w:val="28"/>
+          <w:szCs w:val="28"/>
+        </w:rPr>
+      </w:pPr>
+      <w:r>
+        <w:rPr>
+          <w:sz w:val="28"/>
+          <w:szCs w:val="28"/>
         </w:rPr>
         <w:lastRenderedPageBreak/>
         <w:t>\.</w:t>
       </w:r>
-      <w:bookmarkStart w:id="0" w:name="_GoBack"/>
-      <w:bookmarkEnd w:id="0"/>
-    </w:p>
-    <w:p>
-      <w:pPr>
-        <w:pStyle w:val="a6"/>
-        <w:spacing w:after="0" w:line="240" w:lineRule="auto"/>
-        <w:jc w:val="both"/>
-        <w:rPr>
-          <w:sz w:val="28"/>
-          <w:szCs w:val="28"/>
-          <w:lang w:val="en-US"/>
-        </w:rPr>
-      </w:pPr>
-      <w:r>
-        <w:rPr>
-          <w:sz w:val="28"/>
-          <w:szCs w:val="28"/>
-          <w:lang w:val="en-US"/>
+    </w:p>
+    <w:p>
+      <w:pPr>
+        <w:pStyle w:val="a6"/>
+        <w:spacing w:after="0" w:line="240" w:lineRule="auto"/>
+        <w:jc w:val="both"/>
+        <w:rPr>
+          <w:sz w:val="28"/>
+          <w:szCs w:val="28"/>
+        </w:rPr>
+      </w:pPr>
+      <w:r>
+        <w:rPr>
+          <w:sz w:val="28"/>
+          <w:szCs w:val="28"/>
         </w:rPr>
         <w:t xml:space="preserve">                                                                                                                                                                                                                                                                                                                                                                                                                                                                                                                                                                                                                                                                                                                                                                                                                                                                                                                                                                                                                                                                                                                                                                                                                                 </w:t>
       </w:r>
@@ -11476,14 +12082,8 @@
       <w:pPr>
         <w:pStyle w:val="a3"/>
         <w:ind w:left="709" w:firstLine="0"/>
-        <w:rPr>
-          <w:lang w:val="en-US"/>
-        </w:rPr>
-      </w:pPr>
-      <w:r>
-        <w:rPr>
-          <w:lang w:val="en-US"/>
-        </w:rPr>
+      </w:pPr>
+      <w:r>
         <w:br w:type="page"/>
       </w:r>
     </w:p>
@@ -11504,7 +12104,7 @@
         <w:t>В практической работе №</w:t>
       </w:r>
       <w:r>
-        <w:t>6</w:t>
+        <w:t>4</w:t>
       </w:r>
       <w:r>
         <w:t xml:space="preserve"> </w:t>
@@ -11558,7 +12158,7 @@
 </file>
 
 <file path=word/endnotes.xml><?xml version="1.0" encoding="utf-8"?>
-<w:endnotes xmlns:wpc="http://schemas.microsoft.com/office/word/2010/wordprocessingCanvas" xmlns:cx="http://schemas.microsoft.com/office/drawing/2014/chartex" xmlns:cx1="http://schemas.microsoft.com/office/drawing/2015/9/8/chartex" xmlns:cx2="http://schemas.microsoft.com/office/drawing/2015/10/21/chartex" xmlns:cx3="http://schemas.microsoft.com/office/drawing/2016/5/9/chartex" xmlns:cx4="http://schemas.microsoft.com/office/drawing/2016/5/10/chartex" xmlns:cx5="http://schemas.microsoft.com/office/drawing/2016/5/11/chartex" xmlns:cx6="http://schemas.microsoft.com/office/drawing/2016/5/12/chartex" xmlns:cx7="http://schemas.microsoft.com/office/drawing/2016/5/13/chartex" xmlns:cx8="http://schemas.microsoft.com/office/drawing/2016/5/14/chartex" xmlns:mc="http://schemas.openxmlformats.org/markup-compatibility/2006" xmlns:aink="http://schemas.microsoft.com/office/drawing/2016/ink" xmlns:am3d="http://schemas.microsoft.com/office/drawing/2017/model3d" xmlns:o="urn:schemas-microsoft-com:office:office" xmlns:r="http://schemas.openxmlformats.org/officeDocument/2006/relationships" xmlns:m="http://schemas.openxmlformats.org/officeDocument/2006/math" xmlns:v="urn:schemas-microsoft-com:vml" xmlns:wp14="http://schemas.microsoft.com/office/word/2010/wordprocessingDrawing" xmlns:wp="http://schemas.openxmlformats.org/drawingml/2006/wordprocessingDrawing" xmlns:w10="urn:schemas-microsoft-com:office:word" xmlns:w="http://schemas.openxmlformats.org/wordprocessingml/2006/main" xmlns:w14="http://schemas.microsoft.com/office/word/2010/wordml" xmlns:w15="http://schemas.microsoft.com/office/word/2012/wordml" xmlns:w16cid="http://schemas.microsoft.com/office/word/2016/wordml/cid" xmlns:w16se="http://schemas.microsoft.com/office/word/2015/wordml/symex" xmlns:wpg="http://schemas.microsoft.com/office/word/2010/wordprocessingGroup" xmlns:wpi="http://schemas.microsoft.com/office/word/2010/wordprocessingInk" xmlns:wne="http://schemas.microsoft.com/office/word/2006/wordml" xmlns:wps="http://schemas.microsoft.com/office/word/2010/wordprocessingShape" mc:Ignorable="w14 w15 w16se w16cid wp14">
+<w:endnotes xmlns:wpc="http://schemas.microsoft.com/office/word/2010/wordprocessingCanvas" xmlns:cx="http://schemas.microsoft.com/office/drawing/2014/chartex" xmlns:cx1="http://schemas.microsoft.com/office/drawing/2015/9/8/chartex" xmlns:cx2="http://schemas.microsoft.com/office/drawing/2015/10/21/chartex" xmlns:cx3="http://schemas.microsoft.com/office/drawing/2016/5/9/chartex" xmlns:cx4="http://schemas.microsoft.com/office/drawing/2016/5/10/chartex" xmlns:cx5="http://schemas.microsoft.com/office/drawing/2016/5/11/chartex" xmlns:cx6="http://schemas.microsoft.com/office/drawing/2016/5/12/chartex" xmlns:cx7="http://schemas.microsoft.com/office/drawing/2016/5/13/chartex" xmlns:cx8="http://schemas.microsoft.com/office/drawing/2016/5/14/chartex" xmlns:mc="http://schemas.openxmlformats.org/markup-compatibility/2006" xmlns:aink="http://schemas.microsoft.com/office/drawing/2016/ink" xmlns:am3d="http://schemas.microsoft.com/office/drawing/2017/model3d" xmlns:o="urn:schemas-microsoft-com:office:office" xmlns:r="http://schemas.openxmlformats.org/officeDocument/2006/relationships" xmlns:m="http://schemas.openxmlformats.org/officeDocument/2006/math" xmlns:v="urn:schemas-microsoft-com:vml" xmlns:wp14="http://schemas.microsoft.com/office/word/2010/wordprocessingDrawing" xmlns:wp="http://schemas.openxmlformats.org/drawingml/2006/wordprocessingDrawing" xmlns:w10="urn:schemas-microsoft-com:office:word" xmlns:w="http://schemas.openxmlformats.org/wordprocessingml/2006/main" xmlns:w14="http://schemas.microsoft.com/office/word/2010/wordml" xmlns:w15="http://schemas.microsoft.com/office/word/2012/wordml" xmlns:w16cex="http://schemas.microsoft.com/office/word/2018/wordml/cex" xmlns:w16cid="http://schemas.microsoft.com/office/word/2016/wordml/cid" xmlns:w16="http://schemas.microsoft.com/office/word/2018/wordml" xmlns:w16se="http://schemas.microsoft.com/office/word/2015/wordml/symex" xmlns:wpg="http://schemas.microsoft.com/office/word/2010/wordprocessingGroup" xmlns:wpi="http://schemas.microsoft.com/office/word/2010/wordprocessingInk" xmlns:wne="http://schemas.microsoft.com/office/word/2006/wordml" xmlns:wps="http://schemas.microsoft.com/office/word/2010/wordprocessingShape" mc:Ignorable="w14 w15 w16se w16cid w16 w16cex wp14">
   <w:endnote w:type="separator" w:id="-1">
     <w:p>
       <w:pPr>
@@ -11583,7 +12183,7 @@
 </file>
 
 <file path=word/footer1.xml><?xml version="1.0" encoding="utf-8"?>
-<w:ftr xmlns:wpc="http://schemas.microsoft.com/office/word/2010/wordprocessingCanvas" xmlns:cx="http://schemas.microsoft.com/office/drawing/2014/chartex" xmlns:cx1="http://schemas.microsoft.com/office/drawing/2015/9/8/chartex" xmlns:cx2="http://schemas.microsoft.com/office/drawing/2015/10/21/chartex" xmlns:cx3="http://schemas.microsoft.com/office/drawing/2016/5/9/chartex" xmlns:cx4="http://schemas.microsoft.com/office/drawing/2016/5/10/chartex" xmlns:cx5="http://schemas.microsoft.com/office/drawing/2016/5/11/chartex" xmlns:cx6="http://schemas.microsoft.com/office/drawing/2016/5/12/chartex" xmlns:cx7="http://schemas.microsoft.com/office/drawing/2016/5/13/chartex" xmlns:cx8="http://schemas.microsoft.com/office/drawing/2016/5/14/chartex" xmlns:mc="http://schemas.openxmlformats.org/markup-compatibility/2006" xmlns:aink="http://schemas.microsoft.com/office/drawing/2016/ink" xmlns:am3d="http://schemas.microsoft.com/office/drawing/2017/model3d" xmlns:o="urn:schemas-microsoft-com:office:office" xmlns:r="http://schemas.openxmlformats.org/officeDocument/2006/relationships" xmlns:m="http://schemas.openxmlformats.org/officeDocument/2006/math" xmlns:v="urn:schemas-microsoft-com:vml" xmlns:wp14="http://schemas.microsoft.com/office/word/2010/wordprocessingDrawing" xmlns:wp="http://schemas.openxmlformats.org/drawingml/2006/wordprocessingDrawing" xmlns:w10="urn:schemas-microsoft-com:office:word" xmlns:w="http://schemas.openxmlformats.org/wordprocessingml/2006/main" xmlns:w14="http://schemas.microsoft.com/office/word/2010/wordml" xmlns:w15="http://schemas.microsoft.com/office/word/2012/wordml" xmlns:w16cid="http://schemas.microsoft.com/office/word/2016/wordml/cid" xmlns:w16se="http://schemas.microsoft.com/office/word/2015/wordml/symex" xmlns:wpg="http://schemas.microsoft.com/office/word/2010/wordprocessingGroup" xmlns:wpi="http://schemas.microsoft.com/office/word/2010/wordprocessingInk" xmlns:wne="http://schemas.microsoft.com/office/word/2006/wordml" xmlns:wps="http://schemas.microsoft.com/office/word/2010/wordprocessingShape" mc:Ignorable="w14 w15 w16se w16cid wp14">
+<w:ftr xmlns:wpc="http://schemas.microsoft.com/office/word/2010/wordprocessingCanvas" xmlns:cx="http://schemas.microsoft.com/office/drawing/2014/chartex" xmlns:cx1="http://schemas.microsoft.com/office/drawing/2015/9/8/chartex" xmlns:cx2="http://schemas.microsoft.com/office/drawing/2015/10/21/chartex" xmlns:cx3="http://schemas.microsoft.com/office/drawing/2016/5/9/chartex" xmlns:cx4="http://schemas.microsoft.com/office/drawing/2016/5/10/chartex" xmlns:cx5="http://schemas.microsoft.com/office/drawing/2016/5/11/chartex" xmlns:cx6="http://schemas.microsoft.com/office/drawing/2016/5/12/chartex" xmlns:cx7="http://schemas.microsoft.com/office/drawing/2016/5/13/chartex" xmlns:cx8="http://schemas.microsoft.com/office/drawing/2016/5/14/chartex" xmlns:mc="http://schemas.openxmlformats.org/markup-compatibility/2006" xmlns:aink="http://schemas.microsoft.com/office/drawing/2016/ink" xmlns:am3d="http://schemas.microsoft.com/office/drawing/2017/model3d" xmlns:o="urn:schemas-microsoft-com:office:office" xmlns:r="http://schemas.openxmlformats.org/officeDocument/2006/relationships" xmlns:m="http://schemas.openxmlformats.org/officeDocument/2006/math" xmlns:v="urn:schemas-microsoft-com:vml" xmlns:wp14="http://schemas.microsoft.com/office/word/2010/wordprocessingDrawing" xmlns:wp="http://schemas.openxmlformats.org/drawingml/2006/wordprocessingDrawing" xmlns:w10="urn:schemas-microsoft-com:office:word" xmlns:w="http://schemas.openxmlformats.org/wordprocessingml/2006/main" xmlns:w14="http://schemas.microsoft.com/office/word/2010/wordml" xmlns:w15="http://schemas.microsoft.com/office/word/2012/wordml" xmlns:w16cex="http://schemas.microsoft.com/office/word/2018/wordml/cex" xmlns:w16cid="http://schemas.microsoft.com/office/word/2016/wordml/cid" xmlns:w16="http://schemas.microsoft.com/office/word/2018/wordml" xmlns:w16se="http://schemas.microsoft.com/office/word/2015/wordml/symex" xmlns:wpg="http://schemas.microsoft.com/office/word/2010/wordprocessingGroup" xmlns:wpi="http://schemas.microsoft.com/office/word/2010/wordprocessingInk" xmlns:wne="http://schemas.microsoft.com/office/word/2006/wordml" xmlns:wps="http://schemas.microsoft.com/office/word/2010/wordprocessingShape" mc:Ignorable="w14 w15 w16se w16cid w16 w16cex wp14">
   <w:sdt>
     <w:sdtPr>
       <w:id w:val="-1962793769"/>
@@ -11656,7 +12256,7 @@
 </file>
 
 <file path=word/footnotes.xml><?xml version="1.0" encoding="utf-8"?>
-<w:footnotes xmlns:wpc="http://schemas.microsoft.com/office/word/2010/wordprocessingCanvas" xmlns:cx="http://schemas.microsoft.com/office/drawing/2014/chartex" xmlns:cx1="http://schemas.microsoft.com/office/drawing/2015/9/8/chartex" xmlns:cx2="http://schemas.microsoft.com/office/drawing/2015/10/21/chartex" xmlns:cx3="http://schemas.microsoft.com/office/drawing/2016/5/9/chartex" xmlns:cx4="http://schemas.microsoft.com/office/drawing/2016/5/10/chartex" xmlns:cx5="http://schemas.microsoft.com/office/drawing/2016/5/11/chartex" xmlns:cx6="http://schemas.microsoft.com/office/drawing/2016/5/12/chartex" xmlns:cx7="http://schemas.microsoft.com/office/drawing/2016/5/13/chartex" xmlns:cx8="http://schemas.microsoft.com/office/drawing/2016/5/14/chartex" xmlns:mc="http://schemas.openxmlformats.org/markup-compatibility/2006" xmlns:aink="http://schemas.microsoft.com/office/drawing/2016/ink" xmlns:am3d="http://schemas.microsoft.com/office/drawing/2017/model3d" xmlns:o="urn:schemas-microsoft-com:office:office" xmlns:r="http://schemas.openxmlformats.org/officeDocument/2006/relationships" xmlns:m="http://schemas.openxmlformats.org/officeDocument/2006/math" xmlns:v="urn:schemas-microsoft-com:vml" xmlns:wp14="http://schemas.microsoft.com/office/word/2010/wordprocessingDrawing" xmlns:wp="http://schemas.openxmlformats.org/drawingml/2006/wordprocessingDrawing" xmlns:w10="urn:schemas-microsoft-com:office:word" xmlns:w="http://schemas.openxmlformats.org/wordprocessingml/2006/main" xmlns:w14="http://schemas.microsoft.com/office/word/2010/wordml" xmlns:w15="http://schemas.microsoft.com/office/word/2012/wordml" xmlns:w16cid="http://schemas.microsoft.com/office/word/2016/wordml/cid" xmlns:w16se="http://schemas.microsoft.com/office/word/2015/wordml/symex" xmlns:wpg="http://schemas.microsoft.com/office/word/2010/wordprocessingGroup" xmlns:wpi="http://schemas.microsoft.com/office/word/2010/wordprocessingInk" xmlns:wne="http://schemas.microsoft.com/office/word/2006/wordml" xmlns:wps="http://schemas.microsoft.com/office/word/2010/wordprocessingShape" mc:Ignorable="w14 w15 w16se w16cid wp14">
+<w:footnotes xmlns:wpc="http://schemas.microsoft.com/office/word/2010/wordprocessingCanvas" xmlns:cx="http://schemas.microsoft.com/office/drawing/2014/chartex" xmlns:cx1="http://schemas.microsoft.com/office/drawing/2015/9/8/chartex" xmlns:cx2="http://schemas.microsoft.com/office/drawing/2015/10/21/chartex" xmlns:cx3="http://schemas.microsoft.com/office/drawing/2016/5/9/chartex" xmlns:cx4="http://schemas.microsoft.com/office/drawing/2016/5/10/chartex" xmlns:cx5="http://schemas.microsoft.com/office/drawing/2016/5/11/chartex" xmlns:cx6="http://schemas.microsoft.com/office/drawing/2016/5/12/chartex" xmlns:cx7="http://schemas.microsoft.com/office/drawing/2016/5/13/chartex" xmlns:cx8="http://schemas.microsoft.com/office/drawing/2016/5/14/chartex" xmlns:mc="http://schemas.openxmlformats.org/markup-compatibility/2006" xmlns:aink="http://schemas.microsoft.com/office/drawing/2016/ink" xmlns:am3d="http://schemas.microsoft.com/office/drawing/2017/model3d" xmlns:o="urn:schemas-microsoft-com:office:office" xmlns:r="http://schemas.openxmlformats.org/officeDocument/2006/relationships" xmlns:m="http://schemas.openxmlformats.org/officeDocument/2006/math" xmlns:v="urn:schemas-microsoft-com:vml" xmlns:wp14="http://schemas.microsoft.com/office/word/2010/wordprocessingDrawing" xmlns:wp="http://schemas.openxmlformats.org/drawingml/2006/wordprocessingDrawing" xmlns:w10="urn:schemas-microsoft-com:office:word" xmlns:w="http://schemas.openxmlformats.org/wordprocessingml/2006/main" xmlns:w14="http://schemas.microsoft.com/office/word/2010/wordml" xmlns:w15="http://schemas.microsoft.com/office/word/2012/wordml" xmlns:w16cex="http://schemas.microsoft.com/office/word/2018/wordml/cex" xmlns:w16cid="http://schemas.microsoft.com/office/word/2016/wordml/cid" xmlns:w16="http://schemas.microsoft.com/office/word/2018/wordml" xmlns:w16se="http://schemas.microsoft.com/office/word/2015/wordml/symex" xmlns:wpg="http://schemas.microsoft.com/office/word/2010/wordprocessingGroup" xmlns:wpi="http://schemas.microsoft.com/office/word/2010/wordprocessingInk" xmlns:wne="http://schemas.microsoft.com/office/word/2006/wordml" xmlns:wps="http://schemas.microsoft.com/office/word/2010/wordprocessingShape" mc:Ignorable="w14 w15 w16se w16cid w16 w16cex wp14">
   <w:footnote w:type="separator" w:id="-1">
     <w:p>
       <w:pPr>
@@ -11681,7 +12281,7 @@
 </file>
 
 <file path=word/numbering.xml><?xml version="1.0" encoding="utf-8"?>
-<w:numbering xmlns:wpc="http://schemas.microsoft.com/office/word/2010/wordprocessingCanvas" xmlns:cx="http://schemas.microsoft.com/office/drawing/2014/chartex" xmlns:cx1="http://schemas.microsoft.com/office/drawing/2015/9/8/chartex" xmlns:cx2="http://schemas.microsoft.com/office/drawing/2015/10/21/chartex" xmlns:cx3="http://schemas.microsoft.com/office/drawing/2016/5/9/chartex" xmlns:cx4="http://schemas.microsoft.com/office/drawing/2016/5/10/chartex" xmlns:cx5="http://schemas.microsoft.com/office/drawing/2016/5/11/chartex" xmlns:cx6="http://schemas.microsoft.com/office/drawing/2016/5/12/chartex" xmlns:cx7="http://schemas.microsoft.com/office/drawing/2016/5/13/chartex" xmlns:cx8="http://schemas.microsoft.com/office/drawing/2016/5/14/chartex" xmlns:mc="http://schemas.openxmlformats.org/markup-compatibility/2006" xmlns:aink="http://schemas.microsoft.com/office/drawing/2016/ink" xmlns:am3d="http://schemas.microsoft.com/office/drawing/2017/model3d" xmlns:o="urn:schemas-microsoft-com:office:office" xmlns:r="http://schemas.openxmlformats.org/officeDocument/2006/relationships" xmlns:m="http://schemas.openxmlformats.org/officeDocument/2006/math" xmlns:v="urn:schemas-microsoft-com:vml" xmlns:wp14="http://schemas.microsoft.com/office/word/2010/wordprocessingDrawing" xmlns:wp="http://schemas.openxmlformats.org/drawingml/2006/wordprocessingDrawing" xmlns:w10="urn:schemas-microsoft-com:office:word" xmlns:w="http://schemas.openxmlformats.org/wordprocessingml/2006/main" xmlns:w14="http://schemas.microsoft.com/office/word/2010/wordml" xmlns:w15="http://schemas.microsoft.com/office/word/2012/wordml" xmlns:w16cid="http://schemas.microsoft.com/office/word/2016/wordml/cid" xmlns:w16se="http://schemas.microsoft.com/office/word/2015/wordml/symex" xmlns:wpg="http://schemas.microsoft.com/office/word/2010/wordprocessingGroup" xmlns:wpi="http://schemas.microsoft.com/office/word/2010/wordprocessingInk" xmlns:wne="http://schemas.microsoft.com/office/word/2006/wordml" xmlns:wps="http://schemas.microsoft.com/office/word/2010/wordprocessingShape" mc:Ignorable="w14 w15 w16se w16cid wp14">
+<w:numbering xmlns:wpc="http://schemas.microsoft.com/office/word/2010/wordprocessingCanvas" xmlns:cx="http://schemas.microsoft.com/office/drawing/2014/chartex" xmlns:cx1="http://schemas.microsoft.com/office/drawing/2015/9/8/chartex" xmlns:cx2="http://schemas.microsoft.com/office/drawing/2015/10/21/chartex" xmlns:cx3="http://schemas.microsoft.com/office/drawing/2016/5/9/chartex" xmlns:cx4="http://schemas.microsoft.com/office/drawing/2016/5/10/chartex" xmlns:cx5="http://schemas.microsoft.com/office/drawing/2016/5/11/chartex" xmlns:cx6="http://schemas.microsoft.com/office/drawing/2016/5/12/chartex" xmlns:cx7="http://schemas.microsoft.com/office/drawing/2016/5/13/chartex" xmlns:cx8="http://schemas.microsoft.com/office/drawing/2016/5/14/chartex" xmlns:mc="http://schemas.openxmlformats.org/markup-compatibility/2006" xmlns:aink="http://schemas.microsoft.com/office/drawing/2016/ink" xmlns:am3d="http://schemas.microsoft.com/office/drawing/2017/model3d" xmlns:o="urn:schemas-microsoft-com:office:office" xmlns:r="http://schemas.openxmlformats.org/officeDocument/2006/relationships" xmlns:m="http://schemas.openxmlformats.org/officeDocument/2006/math" xmlns:v="urn:schemas-microsoft-com:vml" xmlns:wp14="http://schemas.microsoft.com/office/word/2010/wordprocessingDrawing" xmlns:wp="http://schemas.openxmlformats.org/drawingml/2006/wordprocessingDrawing" xmlns:w10="urn:schemas-microsoft-com:office:word" xmlns:w="http://schemas.openxmlformats.org/wordprocessingml/2006/main" xmlns:w14="http://schemas.microsoft.com/office/word/2010/wordml" xmlns:w15="http://schemas.microsoft.com/office/word/2012/wordml" xmlns:w16cex="http://schemas.microsoft.com/office/word/2018/wordml/cex" xmlns:w16cid="http://schemas.microsoft.com/office/word/2016/wordml/cid" xmlns:w16="http://schemas.microsoft.com/office/word/2018/wordml" xmlns:w16se="http://schemas.microsoft.com/office/word/2015/wordml/symex" xmlns:wpg="http://schemas.microsoft.com/office/word/2010/wordprocessingGroup" xmlns:wpi="http://schemas.microsoft.com/office/word/2010/wordprocessingInk" xmlns:wne="http://schemas.microsoft.com/office/word/2006/wordml" xmlns:wps="http://schemas.microsoft.com/office/word/2010/wordprocessingShape" mc:Ignorable="w14 w15 w16se w16cid w16 w16cex wp14">
   <w:abstractNum w:abstractNumId="0" w15:restartNumberingAfterBreak="0">
     <w:nsid w:val="173C0A6F"/>
     <w:multiLevelType w:val="multilevel"/>
@@ -13505,7 +14105,7 @@
 </file>
 
 <file path=word/styles.xml><?xml version="1.0" encoding="utf-8"?>
-<w:styles xmlns:mc="http://schemas.openxmlformats.org/markup-compatibility/2006" xmlns:r="http://schemas.openxmlformats.org/officeDocument/2006/relationships" xmlns:w="http://schemas.openxmlformats.org/wordprocessingml/2006/main" xmlns:w14="http://schemas.microsoft.com/office/word/2010/wordml" xmlns:w15="http://schemas.microsoft.com/office/word/2012/wordml" xmlns:w16cid="http://schemas.microsoft.com/office/word/2016/wordml/cid" xmlns:w16se="http://schemas.microsoft.com/office/word/2015/wordml/symex" mc:Ignorable="w14 w15 w16se w16cid">
+<w:styles xmlns:mc="http://schemas.openxmlformats.org/markup-compatibility/2006" xmlns:r="http://schemas.openxmlformats.org/officeDocument/2006/relationships" xmlns:w="http://schemas.openxmlformats.org/wordprocessingml/2006/main" xmlns:w14="http://schemas.microsoft.com/office/word/2010/wordml" xmlns:w15="http://schemas.microsoft.com/office/word/2012/wordml" xmlns:w16cex="http://schemas.microsoft.com/office/word/2018/wordml/cex" xmlns:w16cid="http://schemas.microsoft.com/office/word/2016/wordml/cid" xmlns:w16="http://schemas.microsoft.com/office/word/2018/wordml" xmlns:w16se="http://schemas.microsoft.com/office/word/2015/wordml/symex" mc:Ignorable="w14 w15 w16se w16cid w16 w16cex">
   <w:docDefaults>
     <w:rPrDefault>
       <w:rPr>
